--- a/AYD2_HT1.docx
+++ b/AYD2_HT1.docx
@@ -58,6 +58,31 @@
     <w:p>
       <w:pPr>
         <w:pStyle w:val="ListParagraph"/>
+        <w:rPr>
+          <w:sz w:val="24"/>
+          <w:szCs w:val="24"/>
+        </w:rPr>
+      </w:pPr>
+      <w:r>
+        <w:rPr>
+          <w:sz w:val="24"/>
+          <w:szCs w:val="24"/>
+        </w:rPr>
+        <w:t>Un sistema de control de versiones es una herramienta que registra todos los cambios hechos en uno o más proyectos, guardando así versiones del producto en todas sus fases del desarrollo.</w:t>
+      </w:r>
+    </w:p>
+    <w:p>
+      <w:pPr>
+        <w:pStyle w:val="ListParagraph"/>
+        <w:rPr>
+          <w:sz w:val="24"/>
+          <w:szCs w:val="24"/>
+        </w:rPr>
+      </w:pPr>
+    </w:p>
+    <w:p>
+      <w:pPr>
+        <w:pStyle w:val="ListParagraph"/>
         <w:numPr>
           <w:ilvl w:val="0"/>
           <w:numId w:val="1"/>
@@ -78,6 +103,45 @@
     <w:p>
       <w:pPr>
         <w:pStyle w:val="ListParagraph"/>
+        <w:rPr>
+          <w:sz w:val="24"/>
+          <w:szCs w:val="24"/>
+        </w:rPr>
+      </w:pPr>
+      <w:r>
+        <w:rPr>
+          <w:sz w:val="24"/>
+          <w:szCs w:val="24"/>
+        </w:rPr>
+        <w:t>E</w:t>
+      </w:r>
+      <w:r>
+        <w:rPr>
+          <w:sz w:val="24"/>
+          <w:szCs w:val="24"/>
+        </w:rPr>
+        <w:t>s un lugar de almacenamiento del cual pueden ser recuperados e inst</w:t>
+      </w:r>
+      <w:r>
+        <w:rPr>
+          <w:sz w:val="24"/>
+          <w:szCs w:val="24"/>
+        </w:rPr>
+        <w:t xml:space="preserve">alados los archivos o documentos en una computadora. </w:t>
+      </w:r>
+    </w:p>
+    <w:p>
+      <w:pPr>
+        <w:pStyle w:val="ListParagraph"/>
+        <w:rPr>
+          <w:sz w:val="24"/>
+          <w:szCs w:val="24"/>
+        </w:rPr>
+      </w:pPr>
+    </w:p>
+    <w:p>
+      <w:pPr>
+        <w:pStyle w:val="ListParagraph"/>
         <w:numPr>
           <w:ilvl w:val="0"/>
           <w:numId w:val="1"/>
@@ -117,6 +181,31 @@
     <w:p>
       <w:pPr>
         <w:pStyle w:val="ListParagraph"/>
+        <w:ind w:left="1440"/>
+        <w:rPr>
+          <w:sz w:val="24"/>
+        </w:rPr>
+      </w:pPr>
+      <w:r>
+        <w:rPr>
+          <w:sz w:val="24"/>
+        </w:rPr>
+        <w:t xml:space="preserve">Es el conjunto de divisiones que puede tener un proyecto, estas divisiones están conformadas por archivos. </w:t>
+      </w:r>
+    </w:p>
+    <w:p>
+      <w:pPr>
+        <w:pStyle w:val="ListParagraph"/>
+        <w:ind w:left="1440"/>
+        <w:rPr>
+          <w:b/>
+          <w:sz w:val="28"/>
+        </w:rPr>
+      </w:pPr>
+    </w:p>
+    <w:p>
+      <w:pPr>
+        <w:pStyle w:val="ListParagraph"/>
         <w:numPr>
           <w:ilvl w:val="1"/>
           <w:numId w:val="1"/>
@@ -136,6 +225,36 @@
     <w:p>
       <w:pPr>
         <w:pStyle w:val="ListParagraph"/>
+        <w:ind w:left="1440"/>
+        <w:rPr>
+          <w:sz w:val="24"/>
+        </w:rPr>
+      </w:pPr>
+      <w:r>
+        <w:rPr>
+          <w:sz w:val="24"/>
+        </w:rPr>
+        <w:t>Es un número que identifica a un archivo al cual se ha modificado.</w:t>
+      </w:r>
+    </w:p>
+    <w:p>
+      <w:pPr>
+        <w:pStyle w:val="ListParagraph"/>
+        <w:ind w:left="1440"/>
+        <w:rPr>
+          <w:sz w:val="24"/>
+        </w:rPr>
+      </w:pPr>
+      <w:r>
+        <w:rPr>
+          <w:sz w:val="24"/>
+        </w:rPr>
+        <w:t xml:space="preserve"> </w:t>
+      </w:r>
+    </w:p>
+    <w:p>
+      <w:pPr>
+        <w:pStyle w:val="ListParagraph"/>
         <w:numPr>
           <w:ilvl w:val="1"/>
           <w:numId w:val="1"/>
@@ -155,6 +274,31 @@
     <w:p>
       <w:pPr>
         <w:pStyle w:val="ListParagraph"/>
+        <w:ind w:left="1440"/>
+        <w:rPr>
+          <w:sz w:val="24"/>
+        </w:rPr>
+      </w:pPr>
+      <w:r>
+        <w:rPr>
+          <w:sz w:val="24"/>
+        </w:rPr>
+        <w:t xml:space="preserve">El unir distintos archivos con revisiones crea un Reléase. </w:t>
+      </w:r>
+    </w:p>
+    <w:p>
+      <w:pPr>
+        <w:pStyle w:val="ListParagraph"/>
+        <w:ind w:left="1440"/>
+        <w:rPr>
+          <w:b/>
+          <w:sz w:val="28"/>
+        </w:rPr>
+      </w:pPr>
+    </w:p>
+    <w:p>
+      <w:pPr>
+        <w:pStyle w:val="ListParagraph"/>
         <w:numPr>
           <w:ilvl w:val="1"/>
           <w:numId w:val="1"/>
@@ -174,6 +318,43 @@
     <w:p>
       <w:pPr>
         <w:pStyle w:val="ListParagraph"/>
+        <w:ind w:left="1440"/>
+        <w:rPr>
+          <w:sz w:val="24"/>
+        </w:rPr>
+      </w:pPr>
+      <w:r>
+        <w:rPr>
+          <w:sz w:val="24"/>
+        </w:rPr>
+        <w:t xml:space="preserve">Es una división del proyecto en </w:t>
+      </w:r>
+      <w:r>
+        <w:rPr>
+          <w:sz w:val="24"/>
+        </w:rPr>
+        <w:t>sí</w:t>
+      </w:r>
+      <w:r>
+        <w:rPr>
+          <w:sz w:val="24"/>
+        </w:rPr>
+        <w:t xml:space="preserve">, en donde cada rama puede tener algún fin distinto, por ejemplo alguna versión Home o Profesional. </w:t>
+      </w:r>
+    </w:p>
+    <w:p>
+      <w:pPr>
+        <w:pStyle w:val="ListParagraph"/>
+        <w:ind w:left="1440"/>
+        <w:rPr>
+          <w:b/>
+          <w:sz w:val="28"/>
+        </w:rPr>
+      </w:pPr>
+    </w:p>
+    <w:p>
+      <w:pPr>
+        <w:pStyle w:val="ListParagraph"/>
         <w:numPr>
           <w:ilvl w:val="1"/>
           <w:numId w:val="1"/>
@@ -193,6 +374,31 @@
     <w:p>
       <w:pPr>
         <w:pStyle w:val="ListParagraph"/>
+        <w:ind w:left="1440"/>
+        <w:rPr>
+          <w:sz w:val="24"/>
+        </w:rPr>
+      </w:pPr>
+      <w:r>
+        <w:rPr>
+          <w:sz w:val="24"/>
+        </w:rPr>
+        <w:t xml:space="preserve">Es un nombre que se le asigna a una revisión para poder distinguirla con mayor facilidad. </w:t>
+      </w:r>
+    </w:p>
+    <w:p>
+      <w:pPr>
+        <w:pStyle w:val="ListParagraph"/>
+        <w:ind w:left="1440"/>
+        <w:rPr>
+          <w:b/>
+          <w:sz w:val="28"/>
+        </w:rPr>
+      </w:pPr>
+    </w:p>
+    <w:p>
+      <w:pPr>
+        <w:pStyle w:val="ListParagraph"/>
         <w:numPr>
           <w:ilvl w:val="1"/>
           <w:numId w:val="1"/>
@@ -212,6 +418,31 @@
     <w:p>
       <w:pPr>
         <w:pStyle w:val="ListParagraph"/>
+        <w:ind w:left="1440"/>
+        <w:rPr>
+          <w:sz w:val="24"/>
+        </w:rPr>
+      </w:pPr>
+      <w:r>
+        <w:rPr>
+          <w:sz w:val="24"/>
+        </w:rPr>
+        <w:t xml:space="preserve">Número que se le asigna a una rama para indicar que tan avanzada está. </w:t>
+      </w:r>
+    </w:p>
+    <w:p>
+      <w:pPr>
+        <w:pStyle w:val="ListParagraph"/>
+        <w:ind w:left="1440"/>
+        <w:rPr>
+          <w:b/>
+          <w:sz w:val="28"/>
+        </w:rPr>
+      </w:pPr>
+    </w:p>
+    <w:p>
+      <w:pPr>
+        <w:pStyle w:val="ListParagraph"/>
         <w:numPr>
           <w:ilvl w:val="1"/>
           <w:numId w:val="1"/>
@@ -234,6 +465,43 @@
     <w:p>
       <w:pPr>
         <w:pStyle w:val="ListParagraph"/>
+        <w:ind w:left="1440"/>
+        <w:rPr>
+          <w:sz w:val="24"/>
+          <w:szCs w:val="24"/>
+        </w:rPr>
+      </w:pPr>
+      <w:r>
+        <w:rPr>
+          <w:sz w:val="24"/>
+          <w:szCs w:val="24"/>
+        </w:rPr>
+        <w:t xml:space="preserve">Es registrar un cambio </w:t>
+      </w:r>
+    </w:p>
+    <w:p>
+      <w:pPr>
+        <w:pStyle w:val="ListParagraph"/>
+        <w:ind w:left="1440"/>
+        <w:rPr>
+          <w:b/>
+          <w:sz w:val="28"/>
+        </w:rPr>
+      </w:pPr>
+    </w:p>
+    <w:p>
+      <w:pPr>
+        <w:pStyle w:val="ListParagraph"/>
+        <w:ind w:left="1440"/>
+        <w:rPr>
+          <w:b/>
+          <w:sz w:val="28"/>
+        </w:rPr>
+      </w:pPr>
+    </w:p>
+    <w:p>
+      <w:pPr>
+        <w:pStyle w:val="ListParagraph"/>
         <w:numPr>
           <w:ilvl w:val="1"/>
           <w:numId w:val="1"/>
@@ -249,9 +517,37 @@
           <w:sz w:val="24"/>
           <w:szCs w:val="24"/>
         </w:rPr>
+        <w:lastRenderedPageBreak/>
         <w:t>Update</w:t>
       </w:r>
       <w:proofErr w:type="spellEnd"/>
+    </w:p>
+    <w:p>
+      <w:pPr>
+        <w:pStyle w:val="ListParagraph"/>
+        <w:ind w:left="1440"/>
+        <w:rPr>
+          <w:sz w:val="24"/>
+          <w:szCs w:val="24"/>
+        </w:rPr>
+      </w:pPr>
+      <w:r>
+        <w:rPr>
+          <w:sz w:val="24"/>
+          <w:szCs w:val="24"/>
+        </w:rPr>
+        <w:t xml:space="preserve">Actualiza el trabajo para obtener la última versión. </w:t>
+      </w:r>
+    </w:p>
+    <w:p>
+      <w:pPr>
+        <w:pStyle w:val="ListParagraph"/>
+        <w:ind w:left="1440"/>
+        <w:rPr>
+          <w:b/>
+          <w:sz w:val="28"/>
+        </w:rPr>
+      </w:pPr>
     </w:p>
     <w:p>
       <w:pPr>
@@ -294,6 +590,33 @@
     <w:p>
       <w:pPr>
         <w:pStyle w:val="ListParagraph"/>
+        <w:ind w:left="1440"/>
+        <w:rPr>
+          <w:sz w:val="24"/>
+          <w:szCs w:val="24"/>
+        </w:rPr>
+      </w:pPr>
+      <w:r>
+        <w:rPr>
+          <w:sz w:val="24"/>
+          <w:szCs w:val="24"/>
+        </w:rPr>
+        <w:t>Para obtener una copia local del repositorio</w:t>
+      </w:r>
+    </w:p>
+    <w:p>
+      <w:pPr>
+        <w:pStyle w:val="ListParagraph"/>
+        <w:ind w:left="1440"/>
+        <w:rPr>
+          <w:b/>
+          <w:sz w:val="28"/>
+        </w:rPr>
+      </w:pPr>
+    </w:p>
+    <w:p>
+      <w:pPr>
+        <w:pStyle w:val="ListParagraph"/>
         <w:numPr>
           <w:ilvl w:val="1"/>
           <w:numId w:val="1"/>
@@ -315,6 +638,31 @@
     <w:p>
       <w:pPr>
         <w:pStyle w:val="ListParagraph"/>
+        <w:ind w:left="1440"/>
+        <w:rPr>
+          <w:sz w:val="24"/>
+        </w:rPr>
+      </w:pPr>
+      <w:r>
+        <w:rPr>
+          <w:sz w:val="24"/>
+        </w:rPr>
+        <w:t xml:space="preserve">Para unir ramas (juntar cambios) </w:t>
+      </w:r>
+    </w:p>
+    <w:p>
+      <w:pPr>
+        <w:pStyle w:val="ListParagraph"/>
+        <w:ind w:left="1440"/>
+        <w:rPr>
+          <w:b/>
+          <w:sz w:val="28"/>
+        </w:rPr>
+      </w:pPr>
+    </w:p>
+    <w:p>
+      <w:pPr>
+        <w:pStyle w:val="ListParagraph"/>
         <w:numPr>
           <w:ilvl w:val="0"/>
           <w:numId w:val="1"/>
@@ -356,6 +704,68 @@
     <w:p>
       <w:pPr>
         <w:pStyle w:val="ListParagraph"/>
+        <w:rPr>
+          <w:sz w:val="24"/>
+        </w:rPr>
+      </w:pPr>
+      <w:r>
+        <w:rPr>
+          <w:sz w:val="24"/>
+        </w:rPr>
+        <w:t xml:space="preserve">En el </w:t>
+      </w:r>
+      <w:proofErr w:type="spellStart"/>
+      <w:r>
+        <w:rPr>
+          <w:sz w:val="24"/>
+        </w:rPr>
+        <w:t>T</w:t>
+      </w:r>
+      <w:r>
+        <w:rPr>
+          <w:sz w:val="24"/>
+        </w:rPr>
+        <w:t>runk</w:t>
+      </w:r>
+      <w:proofErr w:type="spellEnd"/>
+      <w:r>
+        <w:rPr>
+          <w:sz w:val="24"/>
+        </w:rPr>
+        <w:t xml:space="preserve"> se llevan cambios menos complejos del día a día</w:t>
+      </w:r>
+      <w:r>
+        <w:rPr>
+          <w:sz w:val="24"/>
+        </w:rPr>
+        <w:t xml:space="preserve"> mientras que en el </w:t>
+      </w:r>
+      <w:proofErr w:type="spellStart"/>
+      <w:r>
+        <w:rPr>
+          <w:sz w:val="24"/>
+        </w:rPr>
+        <w:t>Branch</w:t>
+      </w:r>
+      <w:proofErr w:type="spellEnd"/>
+      <w:r>
+        <w:rPr>
+          <w:sz w:val="24"/>
+        </w:rPr>
+        <w:t xml:space="preserve"> los cambios más complejos,</w:t>
+      </w:r>
+    </w:p>
+    <w:p>
+      <w:pPr>
+        <w:pStyle w:val="ListParagraph"/>
+        <w:rPr>
+          <w:sz w:val="24"/>
+        </w:rPr>
+      </w:pPr>
+    </w:p>
+    <w:p>
+      <w:pPr>
+        <w:pStyle w:val="ListParagraph"/>
         <w:numPr>
           <w:ilvl w:val="0"/>
           <w:numId w:val="1"/>
@@ -375,6 +785,29 @@
     <w:p>
       <w:pPr>
         <w:pStyle w:val="ListParagraph"/>
+        <w:rPr>
+          <w:sz w:val="24"/>
+        </w:rPr>
+      </w:pPr>
+      <w:r>
+        <w:rPr>
+          <w:sz w:val="24"/>
+        </w:rPr>
+        <w:t xml:space="preserve">La integración continua significa acortar el tiempo para generar las pruebas después de la compilación y es necesaria porque se pueden ir detectando errores a tiempo. </w:t>
+      </w:r>
+    </w:p>
+    <w:p>
+      <w:pPr>
+        <w:pStyle w:val="ListParagraph"/>
+        <w:rPr>
+          <w:b/>
+          <w:sz w:val="28"/>
+        </w:rPr>
+      </w:pPr>
+    </w:p>
+    <w:p>
+      <w:pPr>
+        <w:pStyle w:val="ListParagraph"/>
         <w:numPr>
           <w:ilvl w:val="0"/>
           <w:numId w:val="1"/>
@@ -393,16 +826,84 @@
     </w:p>
     <w:p>
       <w:pPr>
-        <w:rPr>
-          <w:b/>
-          <w:sz w:val="28"/>
-        </w:rPr>
-      </w:pPr>
-      <w:r>
-        <w:rPr>
-          <w:b/>
-          <w:sz w:val="28"/>
-        </w:rPr>
+        <w:pStyle w:val="ListParagraph"/>
+        <w:rPr>
+          <w:b/>
+          <w:sz w:val="28"/>
+        </w:rPr>
+      </w:pPr>
+      <w:r>
+        <w:rPr>
+          <w:b/>
+          <w:noProof/>
+          <w:sz w:val="28"/>
+          <w:lang w:eastAsia="es-GT"/>
+        </w:rPr>
+        <w:drawing>
+          <wp:inline distT="0" distB="0" distL="0" distR="0">
+            <wp:extent cx="5610225" cy="4067175"/>
+            <wp:effectExtent l="0" t="0" r="9525" b="9525"/>
+            <wp:docPr id="1" name="Picture 1"/>
+            <wp:cNvGraphicFramePr>
+              <a:graphicFrameLocks xmlns:a="http://schemas.openxmlformats.org/drawingml/2006/main" noChangeAspect="1"/>
+            </wp:cNvGraphicFramePr>
+            <a:graphic xmlns:a="http://schemas.openxmlformats.org/drawingml/2006/main">
+              <a:graphicData uri="http://schemas.openxmlformats.org/drawingml/2006/picture">
+                <pic:pic xmlns:pic="http://schemas.openxmlformats.org/drawingml/2006/picture">
+                  <pic:nvPicPr>
+                    <pic:cNvPr id="0" name="Picture 1"/>
+                    <pic:cNvPicPr>
+                      <a:picLocks noChangeAspect="1" noChangeArrowheads="1"/>
+                    </pic:cNvPicPr>
+                  </pic:nvPicPr>
+                  <pic:blipFill>
+                    <a:blip r:embed="rId5">
+                      <a:extLst>
+                        <a:ext uri="{28A0092B-C50C-407E-A947-70E740481C1C}">
+                          <a14:useLocalDpi xmlns:a14="http://schemas.microsoft.com/office/drawing/2010/main" val="0"/>
+                        </a:ext>
+                      </a:extLst>
+                    </a:blip>
+                    <a:srcRect/>
+                    <a:stretch>
+                      <a:fillRect/>
+                    </a:stretch>
+                  </pic:blipFill>
+                  <pic:spPr bwMode="auto">
+                    <a:xfrm>
+                      <a:off x="0" y="0"/>
+                      <a:ext cx="5610225" cy="4067175"/>
+                    </a:xfrm>
+                    <a:prstGeom prst="rect">
+                      <a:avLst/>
+                    </a:prstGeom>
+                    <a:noFill/>
+                    <a:ln>
+                      <a:noFill/>
+                    </a:ln>
+                  </pic:spPr>
+                </pic:pic>
+              </a:graphicData>
+            </a:graphic>
+          </wp:inline>
+        </w:drawing>
+      </w:r>
+      <w:bookmarkStart w:id="0" w:name="_GoBack"/>
+      <w:bookmarkEnd w:id="0"/>
+    </w:p>
+    <w:p>
+      <w:pPr>
+        <w:rPr>
+          <w:b/>
+          <w:sz w:val="28"/>
+        </w:rPr>
+      </w:pPr>
+      <w:r>
+        <w:rPr>
+          <w:b/>
+          <w:sz w:val="28"/>
+        </w:rPr>
+        <w:lastRenderedPageBreak/>
         <w:t>Parte II</w:t>
       </w:r>
     </w:p>
@@ -635,8 +1136,6 @@
         </w:rPr>
         <w:t xml:space="preserve"> o master</w:t>
       </w:r>
-      <w:bookmarkStart w:id="0" w:name="_GoBack"/>
-      <w:bookmarkEnd w:id="0"/>
       <w:r>
         <w:rPr>
           <w:sz w:val="24"/>
@@ -664,7 +1163,7 @@
 
 <file path=word/numbering.xml><?xml version="1.0" encoding="utf-8"?>
 <w:numbering xmlns:wpc="http://schemas.microsoft.com/office/word/2010/wordprocessingCanvas" xmlns:mc="http://schemas.openxmlformats.org/markup-compatibility/2006" xmlns:o="urn:schemas-microsoft-com:office:office" xmlns:r="http://schemas.openxmlformats.org/officeDocument/2006/relationships" xmlns:m="http://schemas.openxmlformats.org/officeDocument/2006/math" xmlns:v="urn:schemas-microsoft-com:vml" xmlns:wp14="http://schemas.microsoft.com/office/word/2010/wordprocessingDrawing" xmlns:wp="http://schemas.openxmlformats.org/drawingml/2006/wordprocessingDrawing" xmlns:w10="urn:schemas-microsoft-com:office:word" xmlns:w="http://schemas.openxmlformats.org/wordprocessingml/2006/main" xmlns:w14="http://schemas.microsoft.com/office/word/2010/wordml" xmlns:w15="http://schemas.microsoft.com/office/word/2012/wordml" xmlns:wpg="http://schemas.microsoft.com/office/word/2010/wordprocessingGroup" xmlns:wpi="http://schemas.microsoft.com/office/word/2010/wordprocessingInk" xmlns:wne="http://schemas.microsoft.com/office/word/2006/wordml" xmlns:wps="http://schemas.microsoft.com/office/word/2010/wordprocessingShape" mc:Ignorable="w14 w15 wp14">
-  <w:abstractNum w:abstractNumId="0">
+  <w:abstractNum w:abstractNumId="0" w15:restartNumberingAfterBreak="0">
     <w:nsid w:val="4D24150B"/>
     <w:multiLevelType w:val="hybridMultilevel"/>
     <w:tmpl w:val="FEE4F998"/>
@@ -777,7 +1276,7 @@
       </w:rPr>
     </w:lvl>
   </w:abstractNum>
-  <w:abstractNum w:abstractNumId="1">
+  <w:abstractNum w:abstractNumId="1" w15:restartNumberingAfterBreak="0">
     <w:nsid w:val="6DD14538"/>
     <w:multiLevelType w:val="hybridMultilevel"/>
     <w:tmpl w:val="4F968F64"/>
